--- a/Document.docx
+++ b/Document.docx
@@ -1,32 +1,32 @@
 
 <file path=word/document.xml><?xml version="1.0" encoding="utf-8"?>
-<w:document xmlns:wpc="http://schemas.microsoft.com/office/word/2010/wordprocessingCanvas" xmlns:mc="http://schemas.openxmlformats.org/markup-compatibility/2006" xmlns:o="urn:schemas-microsoft-com:office:office" xmlns:r="http://schemas.openxmlformats.org/officeDocument/2006/relationships" xmlns:m="http://schemas.openxmlformats.org/officeDocument/2006/math" xmlns:v="urn:schemas-microsoft-com:vml" xmlns:wp14="http://schemas.microsoft.com/office/word/2010/wordprocessingDrawing" xmlns:wp="http://schemas.openxmlformats.org/drawingml/2006/wordprocessingDrawing" xmlns:w10="urn:schemas-microsoft-com:office:word" xmlns:w="http://schemas.openxmlformats.org/wordprocessingml/2006/main" xmlns:w14="http://schemas.microsoft.com/office/word/2010/wordml" xmlns:w15="http://schemas.microsoft.com/office/word/2012/wordml" xmlns:wpg="http://schemas.microsoft.com/office/word/2010/wordprocessingGroup" xmlns:wpi="http://schemas.microsoft.com/office/word/2010/wordprocessingInk" xmlns:wne="http://schemas.microsoft.com/office/word/2006/wordml" xmlns:wps="http://schemas.microsoft.com/office/word/2010/wordprocessingShape" xmlns:a="http://schemas.openxmlformats.org/drawingml/2006/main" xmlns:pic="http://schemas.openxmlformats.org/drawingml/2006/picture" xmlns:a14="http://schemas.microsoft.com/office/drawing/2010/main" mc:Ignorable="w14 w15 wp14">
+<w:document xmlns:wpc="http://schemas.microsoft.com/office/word/2010/wordprocessingCanvas" xmlns:cx="http://schemas.microsoft.com/office/drawing/2014/chartex" xmlns:cx1="http://schemas.microsoft.com/office/drawing/2015/9/8/chartex" xmlns:cx2="http://schemas.microsoft.com/office/drawing/2015/10/21/chartex" xmlns:cx3="http://schemas.microsoft.com/office/drawing/2016/5/9/chartex" xmlns:cx4="http://schemas.microsoft.com/office/drawing/2016/5/10/chartex" xmlns:cx5="http://schemas.microsoft.com/office/drawing/2016/5/11/chartex" xmlns:cx6="http://schemas.microsoft.com/office/drawing/2016/5/12/chartex" xmlns:cx7="http://schemas.microsoft.com/office/drawing/2016/5/13/chartex" xmlns:cx8="http://schemas.microsoft.com/office/drawing/2016/5/14/chartex" xmlns:mc="http://schemas.openxmlformats.org/markup-compatibility/2006" xmlns:aink="http://schemas.microsoft.com/office/drawing/2016/ink" xmlns:am3d="http://schemas.microsoft.com/office/drawing/2017/model3d" xmlns:o="urn:schemas-microsoft-com:office:office" xmlns:r="http://schemas.openxmlformats.org/officeDocument/2006/relationships" xmlns:m="http://schemas.openxmlformats.org/officeDocument/2006/math" xmlns:v="urn:schemas-microsoft-com:vml" xmlns:wp14="http://schemas.microsoft.com/office/word/2010/wordprocessingDrawing" xmlns:wp="http://schemas.openxmlformats.org/drawingml/2006/wordprocessingDrawing" xmlns:w10="urn:schemas-microsoft-com:office:word" xmlns:w="http://schemas.openxmlformats.org/wordprocessingml/2006/main" xmlns:w14="http://schemas.microsoft.com/office/word/2010/wordml" xmlns:w15="http://schemas.microsoft.com/office/word/2012/wordml" xmlns:w16cex="http://schemas.microsoft.com/office/word/2018/wordml/cex" xmlns:w16cid="http://schemas.microsoft.com/office/word/2016/wordml/cid" xmlns:w16="http://schemas.microsoft.com/office/word/2018/wordml" xmlns:w16sdtdh="http://schemas.microsoft.com/office/word/2020/wordml/sdtdatahash" xmlns:w16se="http://schemas.microsoft.com/office/word/2015/wordml/symex" xmlns:wpg="http://schemas.microsoft.com/office/word/2010/wordprocessingGroup" xmlns:wpi="http://schemas.microsoft.com/office/word/2010/wordprocessingInk" xmlns:wne="http://schemas.microsoft.com/office/word/2006/wordml" xmlns:wps="http://schemas.microsoft.com/office/word/2010/wordprocessingShape" mc:Ignorable="w14 w15 w16se w16cid w16 w16cex w16sdtdh wp14">
   <w:body>
-    <w:p xmlns:wp14="http://schemas.microsoft.com/office/word/2010/wordml" wp14:textId="08F27680">
-      <w:pPr>
-        <w:pStyle w:val="Normal"/>
-      </w:pPr>
-      <w:r>
+    <w:p>
+      <w:r>
+        <w:rPr>
+          <w:noProof/>
+        </w:rPr>
         <w:drawing>
-          <wp:inline xmlns:wp14="http://schemas.microsoft.com/office/word/2010/wordprocessingDrawing" wp14:editId="2569A274" wp14:anchorId="57E5FC95">
+          <wp:inline distT="0" distB="0" distL="0" distR="0" wp14:anchorId="57E5FC95" wp14:editId="2569A274">
             <wp:extent cx="4572000" cy="2571750"/>
             <wp:effectExtent l="0" t="0" r="0" b="0"/>
-            <wp:docPr id="311861144" name="" title=""/>
+            <wp:docPr id="311861144" name="Picture 311861144"/>
             <wp:cNvGraphicFramePr>
-              <a:graphicFrameLocks noChangeAspect="1"/>
+              <a:graphicFrameLocks xmlns:a="http://schemas.openxmlformats.org/drawingml/2006/main" noChangeAspect="1"/>
             </wp:cNvGraphicFramePr>
-            <a:graphic>
+            <a:graphic xmlns:a="http://schemas.openxmlformats.org/drawingml/2006/main">
               <a:graphicData uri="http://schemas.openxmlformats.org/drawingml/2006/picture">
-                <pic:pic>
+                <pic:pic xmlns:pic="http://schemas.openxmlformats.org/drawingml/2006/picture">
                   <pic:nvPicPr>
                     <pic:cNvPr id="0" name=""/>
                     <pic:cNvPicPr/>
                   </pic:nvPicPr>
                   <pic:blipFill>
-                    <a:blip r:embed="R2e07aa6f32c346f5">
+                    <a:blip r:embed="rId4" cstate="print">
                       <a:extLst>
-                        <a:ext xmlns:a="http://schemas.openxmlformats.org/drawingml/2006/main" uri="{28A0092B-C50C-407E-A947-70E740481C1C}">
-                          <a14:useLocalDpi val="0"/>
+                        <a:ext uri="{28A0092B-C50C-407E-A947-70E740481C1C}">
+                          <a14:useLocalDpi xmlns:a14="http://schemas.microsoft.com/office/drawing/2010/main" val="0"/>
                         </a:ext>
                       </a:extLst>
                     </a:blip>
@@ -50,166 +50,85 @@
         </w:drawing>
       </w:r>
     </w:p>
-    <w:p>
-      <w:pPr>
-        <w:pStyle w:val="Normal"/>
-      </w:pPr>
-    </w:p>
-    <w:p>
-      <w:pPr>
-        <w:pStyle w:val="Normal"/>
-      </w:pPr>
-      <w:r>
-        <w:rPr/>
+    <w:p/>
+    <w:p>
+      <w:r>
         <w:t>Blue Capsules are triggerable on clicking.</w:t>
       </w:r>
     </w:p>
     <w:p>
-      <w:pPr>
-        <w:pStyle w:val="Normal"/>
-      </w:pPr>
-      <w:r>
-        <w:rPr/>
+      <w:r>
         <w:t>To push swing capsule left click, set force and then apply force with right click.</w:t>
       </w:r>
     </w:p>
     <w:p>
-      <w:pPr>
-        <w:pStyle w:val="Normal"/>
-      </w:pPr>
-      <w:r>
-        <w:rPr/>
+      <w:r>
         <w:t>To Spin blue other capsule click on it.</w:t>
       </w:r>
     </w:p>
-    <w:p>
-      <w:pPr>
-        <w:pStyle w:val="Normal"/>
-      </w:pPr>
-    </w:p>
-    <w:p>
-      <w:pPr>
-        <w:pStyle w:val="Normal"/>
-      </w:pPr>
-      <w:r>
-        <w:rPr/>
-        <w:t xml:space="preserve">Two Stateful cube objects acting as </w:t>
-      </w:r>
-      <w:proofErr w:type="gramStart"/>
-      <w:r>
-        <w:rPr/>
-        <w:t>barrier</w:t>
-      </w:r>
-      <w:proofErr w:type="gramEnd"/>
-      <w:r>
-        <w:rPr/>
-        <w:t>.</w:t>
-      </w:r>
-    </w:p>
-    <w:p>
-      <w:pPr>
-        <w:pStyle w:val="Normal"/>
-      </w:pPr>
-      <w:r>
-        <w:rPr/>
+    <w:p/>
+    <w:p>
+      <w:r>
+        <w:t>Two Stateful cube objects acting as barrier.</w:t>
+      </w:r>
+    </w:p>
+    <w:p>
+      <w:r>
         <w:t>Collectable coins.</w:t>
       </w:r>
     </w:p>
     <w:p>
-      <w:pPr>
-        <w:pStyle w:val="Normal"/>
-      </w:pPr>
-      <w:r>
-        <w:rPr/>
+      <w:r>
         <w:t>Ball Interacts with everything.</w:t>
       </w:r>
     </w:p>
     <w:p>
-      <w:pPr>
-        <w:pStyle w:val="Normal"/>
-      </w:pPr>
-      <w:r>
-        <w:rPr/>
-        <w:t xml:space="preserve">AABB </w:t>
-      </w:r>
-      <w:proofErr w:type="spellStart"/>
-      <w:r>
-        <w:rPr/>
-        <w:t>AABB</w:t>
-      </w:r>
-      <w:proofErr w:type="spellEnd"/>
-      <w:r>
-        <w:rPr/>
-        <w:t xml:space="preserve"> – bouncing floor at the end of the ramp (high </w:t>
-      </w:r>
-      <w:proofErr w:type="spellStart"/>
-      <w:r>
-        <w:rPr/>
-        <w:t>coeff</w:t>
-      </w:r>
-      <w:proofErr w:type="spellEnd"/>
-      <w:r>
-        <w:rPr/>
-        <w:t xml:space="preserve"> of restitution)</w:t>
-      </w:r>
-    </w:p>
-    <w:p>
-      <w:pPr>
-        <w:pStyle w:val="Normal"/>
-      </w:pPr>
-      <w:r>
-        <w:rPr/>
+      <w:r>
+        <w:t>AABB AABB – bouncing floor at the end of the ramp (high coeff of restitution)</w:t>
+      </w:r>
+    </w:p>
+    <w:p>
+      <w:r>
         <w:t>Sphere Capsule (also contains sphere sphere)</w:t>
       </w:r>
     </w:p>
     <w:p>
-      <w:pPr>
-        <w:pStyle w:val="Normal"/>
-      </w:pPr>
-      <w:r>
-        <w:rPr/>
+      <w:r>
         <w:t>Sphere OBB Ramp, Sphere AABB base floor</w:t>
       </w:r>
     </w:p>
     <w:p>
-      <w:pPr>
-        <w:pStyle w:val="Normal"/>
-      </w:pPr>
-      <w:r>
-        <w:rPr/>
+      <w:r>
         <w:t>Ball rolls due to friction.</w:t>
       </w:r>
     </w:p>
-    <w:p>
-      <w:pPr>
-        <w:pStyle w:val="Normal"/>
-      </w:pPr>
-    </w:p>
-    <w:p>
-      <w:pPr>
-        <w:pStyle w:val="Normal"/>
-      </w:pPr>
-      <w:r>
+    <w:p/>
+    <w:p>
+      <w:r>
+        <w:rPr>
+          <w:noProof/>
+        </w:rPr>
+        <w:lastRenderedPageBreak/>
         <w:drawing>
-          <wp:inline wp14:editId="70CC338D" wp14:anchorId="619DBCF3">
+          <wp:inline distT="0" distB="0" distL="0" distR="0" wp14:anchorId="619DBCF3" wp14:editId="70CC338D">
             <wp:extent cx="4572000" cy="2571750"/>
             <wp:effectExtent l="0" t="0" r="0" b="0"/>
-            <wp:docPr id="1159114677" name="" title=""/>
+            <wp:docPr id="1159114677" name="Picture 1159114677"/>
             <wp:cNvGraphicFramePr>
-              <a:graphicFrameLocks noChangeAspect="1"/>
+              <a:graphicFrameLocks xmlns:a="http://schemas.openxmlformats.org/drawingml/2006/main" noChangeAspect="1"/>
             </wp:cNvGraphicFramePr>
-            <a:graphic>
+            <a:graphic xmlns:a="http://schemas.openxmlformats.org/drawingml/2006/main">
               <a:graphicData uri="http://schemas.openxmlformats.org/drawingml/2006/picture">
-                <pic:pic>
+                <pic:pic xmlns:pic="http://schemas.openxmlformats.org/drawingml/2006/picture">
                   <pic:nvPicPr>
                     <pic:cNvPr id="0" name=""/>
                     <pic:cNvPicPr/>
                   </pic:nvPicPr>
                   <pic:blipFill>
-                    <a:blip r:embed="R0c1ccd1924fa40bf">
+                    <a:blip r:embed="rId5" cstate="print">
                       <a:extLst>
-                        <a:ext xmlns:a="http://schemas.openxmlformats.org/drawingml/2006/main" uri="{28A0092B-C50C-407E-A947-70E740481C1C}">
-                          <a14:useLocalDpi val="0"/>
+                        <a:ext uri="{28A0092B-C50C-407E-A947-70E740481C1C}">
+                          <a14:useLocalDpi xmlns:a14="http://schemas.microsoft.com/office/drawing/2010/main" val="0"/>
                         </a:ext>
                       </a:extLst>
                     </a:blip>
@@ -233,83 +152,49 @@
         </w:drawing>
       </w:r>
     </w:p>
-    <w:p>
-      <w:pPr>
-        <w:pStyle w:val="Normal"/>
-      </w:pPr>
-    </w:p>
-    <w:p>
-      <w:pPr>
-        <w:pStyle w:val="Normal"/>
-      </w:pPr>
-      <w:r>
-        <w:rPr/>
-        <w:t xml:space="preserve">Go to the green side exit to win, fall out </w:t>
-      </w:r>
-      <w:proofErr w:type="spellStart"/>
-      <w:r>
-        <w:rPr/>
-        <w:t>fron</w:t>
-      </w:r>
-      <w:proofErr w:type="spellEnd"/>
-      <w:r>
-        <w:rPr/>
-        <w:t xml:space="preserve"> any other side or bounce off high and you loose.</w:t>
-      </w:r>
-    </w:p>
-    <w:p>
-      <w:pPr>
-        <w:pStyle w:val="Normal"/>
-      </w:pPr>
-    </w:p>
-    <w:p>
-      <w:pPr>
-        <w:pStyle w:val="Normal"/>
-      </w:pPr>
-      <w:r>
-        <w:rPr/>
+    <w:p/>
+    <w:p>
+      <w:r>
+        <w:t>Go to the green side exit to win, fall out fron any other side or bounce off high and you loose.</w:t>
+      </w:r>
+    </w:p>
+    <w:p/>
+    <w:p>
+      <w:r>
         <w:t>Press I to spawn cube for AABB Capsule interaction testing.</w:t>
       </w:r>
     </w:p>
-    <w:p>
-      <w:pPr>
-        <w:pStyle w:val="Normal"/>
-      </w:pPr>
-    </w:p>
-    <w:p>
-      <w:pPr>
-        <w:pStyle w:val="Normal"/>
-      </w:pPr>
-      <w:r>
-        <w:rPr/>
+    <w:p/>
+    <w:p>
+      <w:r>
         <w:t>Click on blue spring box to activate it.</w:t>
       </w:r>
     </w:p>
     <w:p>
-      <w:pPr>
-        <w:pStyle w:val="Normal"/>
-      </w:pPr>
-      <w:r>
+      <w:r>
+        <w:rPr>
+          <w:noProof/>
+        </w:rPr>
         <w:drawing>
-          <wp:inline wp14:editId="7A058F62" wp14:anchorId="21E74A25">
+          <wp:inline distT="0" distB="0" distL="0" distR="0" wp14:anchorId="21E74A25" wp14:editId="7A058F62">
             <wp:extent cx="4572000" cy="2571750"/>
             <wp:effectExtent l="0" t="0" r="0" b="0"/>
-            <wp:docPr id="682487551" name="" title=""/>
+            <wp:docPr id="682487551" name="Picture 682487551"/>
             <wp:cNvGraphicFramePr>
-              <a:graphicFrameLocks noChangeAspect="1"/>
+              <a:graphicFrameLocks xmlns:a="http://schemas.openxmlformats.org/drawingml/2006/main" noChangeAspect="1"/>
             </wp:cNvGraphicFramePr>
-            <a:graphic>
+            <a:graphic xmlns:a="http://schemas.openxmlformats.org/drawingml/2006/main">
               <a:graphicData uri="http://schemas.openxmlformats.org/drawingml/2006/picture">
-                <pic:pic>
+                <pic:pic xmlns:pic="http://schemas.openxmlformats.org/drawingml/2006/picture">
                   <pic:nvPicPr>
                     <pic:cNvPr id="0" name=""/>
                     <pic:cNvPicPr/>
                   </pic:nvPicPr>
                   <pic:blipFill>
-                    <a:blip r:embed="R41300b9333564d36">
+                    <a:blip r:embed="rId6" cstate="print">
                       <a:extLst>
-                        <a:ext xmlns:a="http://schemas.openxmlformats.org/drawingml/2006/main" uri="{28A0092B-C50C-407E-A947-70E740481C1C}">
-                          <a14:useLocalDpi val="0"/>
+                        <a:ext uri="{28A0092B-C50C-407E-A947-70E740481C1C}">
+                          <a14:useLocalDpi xmlns:a14="http://schemas.microsoft.com/office/drawing/2010/main" val="0"/>
                         </a:ext>
                       </a:extLst>
                     </a:blip>
@@ -334,48 +219,41 @@
       </w:r>
     </w:p>
     <w:p>
-      <w:pPr>
-        <w:pStyle w:val="Normal"/>
-      </w:pPr>
-      <w:r>
-        <w:rPr/>
+      <w:r>
         <w:t>Press p to activate plane play mode and p to turn it off</w:t>
       </w:r>
     </w:p>
     <w:p>
-      <w:pPr>
-        <w:pStyle w:val="Normal"/>
-      </w:pPr>
-      <w:r>
-        <w:rPr/>
+      <w:r>
         <w:t>Ray vs plan interaction</w:t>
       </w:r>
     </w:p>
     <w:p>
-      <w:pPr>
-        <w:pStyle w:val="Normal"/>
-      </w:pPr>
-      <w:r>
+      <w:r>
+        <w:rPr>
+          <w:noProof/>
+        </w:rPr>
+        <w:lastRenderedPageBreak/>
         <w:drawing>
-          <wp:inline wp14:editId="286AD189" wp14:anchorId="56CB316E">
+          <wp:inline distT="0" distB="0" distL="0" distR="0" wp14:anchorId="56CB316E" wp14:editId="286AD189">
             <wp:extent cx="4572000" cy="2571750"/>
             <wp:effectExtent l="0" t="0" r="0" b="0"/>
-            <wp:docPr id="2035298384" name="" title=""/>
+            <wp:docPr id="2035298384" name="Picture 2035298384"/>
             <wp:cNvGraphicFramePr>
-              <a:graphicFrameLocks noChangeAspect="1"/>
+              <a:graphicFrameLocks xmlns:a="http://schemas.openxmlformats.org/drawingml/2006/main" noChangeAspect="1"/>
             </wp:cNvGraphicFramePr>
-            <a:graphic>
+            <a:graphic xmlns:a="http://schemas.openxmlformats.org/drawingml/2006/main">
               <a:graphicData uri="http://schemas.openxmlformats.org/drawingml/2006/picture">
-                <pic:pic>
+                <pic:pic xmlns:pic="http://schemas.openxmlformats.org/drawingml/2006/picture">
                   <pic:nvPicPr>
                     <pic:cNvPr id="0" name=""/>
                     <pic:cNvPicPr/>
                   </pic:nvPicPr>
                   <pic:blipFill>
-                    <a:blip r:embed="R6854be05448d4fb3">
+                    <a:blip r:embed="rId7" cstate="print">
                       <a:extLst>
-                        <a:ext xmlns:a="http://schemas.openxmlformats.org/drawingml/2006/main" uri="{28A0092B-C50C-407E-A947-70E740481C1C}">
-                          <a14:useLocalDpi val="0"/>
+                        <a:ext uri="{28A0092B-C50C-407E-A947-70E740481C1C}">
+                          <a14:useLocalDpi xmlns:a14="http://schemas.microsoft.com/office/drawing/2010/main" val="0"/>
                         </a:ext>
                       </a:extLst>
                     </a:blip>
@@ -400,39 +278,35 @@
       </w:r>
     </w:p>
     <w:p>
-      <w:pPr>
-        <w:pStyle w:val="Normal"/>
-      </w:pPr>
-      <w:r>
-        <w:rPr/>
+      <w:r>
         <w:t>Pushdown automata menu.</w:t>
       </w:r>
     </w:p>
     <w:p>
-      <w:pPr>
-        <w:pStyle w:val="Normal"/>
-      </w:pPr>
-      <w:r>
+      <w:r>
+        <w:rPr>
+          <w:noProof/>
+        </w:rPr>
         <w:drawing>
-          <wp:inline wp14:editId="4BF7FEF3" wp14:anchorId="6D65D938">
+          <wp:inline distT="0" distB="0" distL="0" distR="0" wp14:anchorId="6D65D938" wp14:editId="4BF7FEF3">
             <wp:extent cx="4572000" cy="2571750"/>
             <wp:effectExtent l="0" t="0" r="0" b="0"/>
-            <wp:docPr id="427359048" name="" title=""/>
+            <wp:docPr id="427359048" name="Picture 427359048"/>
             <wp:cNvGraphicFramePr>
-              <a:graphicFrameLocks noChangeAspect="1"/>
+              <a:graphicFrameLocks xmlns:a="http://schemas.openxmlformats.org/drawingml/2006/main" noChangeAspect="1"/>
             </wp:cNvGraphicFramePr>
-            <a:graphic>
+            <a:graphic xmlns:a="http://schemas.openxmlformats.org/drawingml/2006/main">
               <a:graphicData uri="http://schemas.openxmlformats.org/drawingml/2006/picture">
-                <pic:pic>
+                <pic:pic xmlns:pic="http://schemas.openxmlformats.org/drawingml/2006/picture">
                   <pic:nvPicPr>
                     <pic:cNvPr id="0" name=""/>
                     <pic:cNvPicPr/>
                   </pic:nvPicPr>
                   <pic:blipFill>
-                    <a:blip r:embed="Rb3eef34b1c524afc">
+                    <a:blip r:embed="rId8" cstate="print">
                       <a:extLst>
-                        <a:ext xmlns:a="http://schemas.openxmlformats.org/drawingml/2006/main" uri="{28A0092B-C50C-407E-A947-70E740481C1C}">
-                          <a14:useLocalDpi val="0"/>
+                        <a:ext uri="{28A0092B-C50C-407E-A947-70E740481C1C}">
+                          <a14:useLocalDpi xmlns:a14="http://schemas.microsoft.com/office/drawing/2010/main" val="0"/>
                         </a:ext>
                       </a:extLst>
                     </a:blip>
@@ -457,44 +331,37 @@
       </w:r>
     </w:p>
     <w:p>
-      <w:pPr>
-        <w:pStyle w:val="Normal"/>
-      </w:pPr>
-      <w:r>
-        <w:rPr/>
+      <w:r>
         <w:t>Left click for debug info on objects</w:t>
       </w:r>
     </w:p>
-    <w:p>
-      <w:pPr>
-        <w:pStyle w:val="Normal"/>
-      </w:pPr>
-    </w:p>
-    <w:p>
-      <w:pPr>
-        <w:pStyle w:val="Normal"/>
-      </w:pPr>
-      <w:r>
+    <w:p/>
+    <w:p>
+      <w:r>
+        <w:rPr>
+          <w:noProof/>
+        </w:rPr>
+        <w:lastRenderedPageBreak/>
         <w:drawing>
-          <wp:inline wp14:editId="783790F4" wp14:anchorId="588F97D4">
+          <wp:inline distT="0" distB="0" distL="0" distR="0" wp14:anchorId="588F97D4" wp14:editId="783790F4">
             <wp:extent cx="4572000" cy="2571750"/>
             <wp:effectExtent l="0" t="0" r="0" b="0"/>
-            <wp:docPr id="2038363194" name="" title=""/>
+            <wp:docPr id="2038363194" name="Picture 2038363194"/>
             <wp:cNvGraphicFramePr>
-              <a:graphicFrameLocks noChangeAspect="1"/>
+              <a:graphicFrameLocks xmlns:a="http://schemas.openxmlformats.org/drawingml/2006/main" noChangeAspect="1"/>
             </wp:cNvGraphicFramePr>
-            <a:graphic>
+            <a:graphic xmlns:a="http://schemas.openxmlformats.org/drawingml/2006/main">
               <a:graphicData uri="http://schemas.openxmlformats.org/drawingml/2006/picture">
-                <pic:pic>
+                <pic:pic xmlns:pic="http://schemas.openxmlformats.org/drawingml/2006/picture">
                   <pic:nvPicPr>
                     <pic:cNvPr id="0" name=""/>
                     <pic:cNvPicPr/>
                   </pic:nvPicPr>
                   <pic:blipFill>
-                    <a:blip r:embed="Ra4adafc7a630499b">
+                    <a:blip r:embed="rId9" cstate="print">
                       <a:extLst>
-                        <a:ext xmlns:a="http://schemas.openxmlformats.org/drawingml/2006/main" uri="{28A0092B-C50C-407E-A947-70E740481C1C}">
-                          <a14:useLocalDpi val="0"/>
+                        <a:ext uri="{28A0092B-C50C-407E-A947-70E740481C1C}">
+                          <a14:useLocalDpi xmlns:a14="http://schemas.microsoft.com/office/drawing/2010/main" val="0"/>
                         </a:ext>
                       </a:extLst>
                     </a:blip>
@@ -518,36 +385,32 @@
         </w:drawing>
       </w:r>
     </w:p>
-    <w:p>
-      <w:pPr>
-        <w:pStyle w:val="Normal"/>
-      </w:pPr>
-    </w:p>
-    <w:p>
-      <w:pPr>
-        <w:pStyle w:val="Normal"/>
-      </w:pPr>
-      <w:r>
+    <w:p/>
+    <w:p>
+      <w:r>
+        <w:rPr>
+          <w:noProof/>
+        </w:rPr>
         <w:drawing>
-          <wp:inline wp14:editId="6C778971" wp14:anchorId="67961147">
+          <wp:inline distT="0" distB="0" distL="0" distR="0" wp14:anchorId="67961147" wp14:editId="6C778971">
             <wp:extent cx="4572000" cy="2571750"/>
             <wp:effectExtent l="0" t="0" r="0" b="0"/>
-            <wp:docPr id="1408891289" name="" title=""/>
+            <wp:docPr id="1408891289" name="Picture 1408891289"/>
             <wp:cNvGraphicFramePr>
-              <a:graphicFrameLocks noChangeAspect="1"/>
+              <a:graphicFrameLocks xmlns:a="http://schemas.openxmlformats.org/drawingml/2006/main" noChangeAspect="1"/>
             </wp:cNvGraphicFramePr>
-            <a:graphic>
+            <a:graphic xmlns:a="http://schemas.openxmlformats.org/drawingml/2006/main">
               <a:graphicData uri="http://schemas.openxmlformats.org/drawingml/2006/picture">
-                <pic:pic>
+                <pic:pic xmlns:pic="http://schemas.openxmlformats.org/drawingml/2006/picture">
                   <pic:nvPicPr>
                     <pic:cNvPr id="0" name=""/>
                     <pic:cNvPicPr/>
                   </pic:nvPicPr>
                   <pic:blipFill>
-                    <a:blip r:embed="Rc4b75026ef6d454d">
+                    <a:blip r:embed="rId10" cstate="print">
                       <a:extLst>
-                        <a:ext xmlns:a="http://schemas.openxmlformats.org/drawingml/2006/main" uri="{28A0092B-C50C-407E-A947-70E740481C1C}">
-                          <a14:useLocalDpi val="0"/>
+                        <a:ext uri="{28A0092B-C50C-407E-A947-70E740481C1C}">
+                          <a14:useLocalDpi xmlns:a14="http://schemas.microsoft.com/office/drawing/2010/main" val="0"/>
                         </a:ext>
                       </a:extLst>
                     </a:blip>
@@ -571,39 +434,30 @@
         </w:drawing>
       </w:r>
     </w:p>
-    <w:p>
-      <w:pPr>
-        <w:pStyle w:val="Normal"/>
-      </w:pPr>
-    </w:p>
-    <w:p>
-      <w:pPr>
-        <w:pStyle w:val="Normal"/>
-      </w:pPr>
-      <w:r>
+    <w:p/>
+    <w:p>
+      <w:r>
+        <w:rPr>
+          <w:noProof/>
+        </w:rPr>
+        <w:lastRenderedPageBreak/>
         <w:drawing>
-          <wp:inline wp14:editId="492065E6" wp14:anchorId="7E57EB00">
-            <wp:extent cx="4572000" cy="2571750"/>
-            <wp:effectExtent l="0" t="0" r="0" b="0"/>
-            <wp:docPr id="1789464891" name="" title=""/>
+          <wp:inline distT="0" distB="0" distL="0" distR="0" wp14:anchorId="5A835AFF" wp14:editId="2D76589C">
+            <wp:extent cx="5943600" cy="3347085"/>
+            <wp:effectExtent l="0" t="0" r="0" b="5715"/>
+            <wp:docPr id="1" name="Picture 1" descr="Qr code&#10;&#10;Description automatically generated with medium confidence"/>
             <wp:cNvGraphicFramePr>
-              <a:graphicFrameLocks noChangeAspect="1"/>
+              <a:graphicFrameLocks xmlns:a="http://schemas.openxmlformats.org/drawingml/2006/main" noChangeAspect="1"/>
             </wp:cNvGraphicFramePr>
-            <a:graphic>
+            <a:graphic xmlns:a="http://schemas.openxmlformats.org/drawingml/2006/main">
               <a:graphicData uri="http://schemas.openxmlformats.org/drawingml/2006/picture">
-                <pic:pic>
+                <pic:pic xmlns:pic="http://schemas.openxmlformats.org/drawingml/2006/picture">
                   <pic:nvPicPr>
-                    <pic:cNvPr id="0" name=""/>
+                    <pic:cNvPr id="1" name="Picture 1" descr="Qr code&#10;&#10;Description automatically generated with medium confidence"/>
                     <pic:cNvPicPr/>
                   </pic:nvPicPr>
                   <pic:blipFill>
-                    <a:blip r:embed="Rd15f0713cdce441b">
-                      <a:extLst>
-                        <a:ext xmlns:a="http://schemas.openxmlformats.org/drawingml/2006/main" uri="{28A0092B-C50C-407E-A947-70E740481C1C}">
-                          <a14:useLocalDpi val="0"/>
-                        </a:ext>
-                      </a:extLst>
-                    </a:blip>
+                    <a:blip r:embed="rId11"/>
                     <a:stretch>
                       <a:fillRect/>
                     </a:stretch>
@@ -611,7 +465,7 @@
                   <pic:spPr>
                     <a:xfrm>
                       <a:off x="0" y="0"/>
-                      <a:ext cx="4572000" cy="2571750"/>
+                      <a:ext cx="5943600" cy="3347085"/>
                     </a:xfrm>
                     <a:prstGeom prst="rect">
                       <a:avLst/>
@@ -626,13 +480,8 @@
     </w:p>
     <w:p>
       <w:pPr>
-        <w:pStyle w:val="Normal"/>
         <w:rPr>
-          <w:rFonts w:ascii="Calibri" w:hAnsi="Calibri" w:eastAsia="Calibri" w:cs="Calibri"/>
-          <w:noProof w:val="0"/>
-          <w:sz w:val="22"/>
-          <w:szCs w:val="22"/>
-          <w:lang w:val="en-US"/>
+          <w:rFonts w:ascii="Calibri" w:eastAsia="Calibri" w:hAnsi="Calibri" w:cs="Calibri"/>
         </w:rPr>
       </w:pPr>
       <w:r>
@@ -640,23 +489,23 @@
       </w:r>
       <w:r>
         <w:rPr>
-          <w:rFonts w:ascii="Calibri" w:hAnsi="Calibri" w:eastAsia="Calibri" w:cs="Calibri"/>
-          <w:b w:val="0"/>
-          <w:bCs w:val="0"/>
-          <w:i w:val="0"/>
-          <w:iCs w:val="0"/>
-          <w:caps w:val="0"/>
-          <w:smallCaps w:val="0"/>
-          <w:noProof w:val="0"/>
+          <w:rFonts w:ascii="Calibri" w:eastAsia="Calibri" w:hAnsi="Calibri" w:cs="Calibri"/>
           <w:sz w:val="24"/>
           <w:szCs w:val="24"/>
-          <w:lang w:val="en-US"/>
         </w:rPr>
         <w:t>Grid-based pathfinding</w:t>
       </w:r>
+      <w:r>
+        <w:rPr>
+          <w:rFonts w:ascii="Calibri" w:eastAsia="Calibri" w:hAnsi="Calibri" w:cs="Calibri"/>
+          <w:sz w:val="24"/>
+          <w:szCs w:val="24"/>
+        </w:rPr>
+        <w:t xml:space="preserve"> (AI)</w:t>
+      </w:r>
     </w:p>
     <w:sectPr>
-      <w:pgSz w:w="12240" w:h="15840" w:orient="portrait"/>
+      <w:pgSz w:w="12240" w:h="15840"/>
       <w:pgMar w:top="1440" w:right="1440" w:bottom="1440" w:left="1440" w:header="720" w:footer="720" w:gutter="0"/>
       <w:cols w:space="720"/>
       <w:docGrid w:linePitch="360"/>
@@ -666,11 +515,11 @@
 </file>
 
 <file path=word/styles.xml><?xml version="1.0" encoding="utf-8"?>
-<w:styles xmlns:wp14="http://schemas.microsoft.com/office/word/2010/wordprocessingDrawing" xmlns:mc="http://schemas.openxmlformats.org/markup-compatibility/2006" xmlns:r="http://schemas.openxmlformats.org/officeDocument/2006/relationships" xmlns:w="http://schemas.openxmlformats.org/wordprocessingml/2006/main" xmlns:w14="http://schemas.microsoft.com/office/word/2010/wordml" xmlns:w15="http://schemas.microsoft.com/office/word/2012/wordml" mc:Ignorable="w14 w15 wp14">
+<w:styles xmlns:mc="http://schemas.openxmlformats.org/markup-compatibility/2006" xmlns:r="http://schemas.openxmlformats.org/officeDocument/2006/relationships" xmlns:w="http://schemas.openxmlformats.org/wordprocessingml/2006/main" xmlns:w14="http://schemas.microsoft.com/office/word/2010/wordml" xmlns:w15="http://schemas.microsoft.com/office/word/2012/wordml" xmlns:w16cex="http://schemas.microsoft.com/office/word/2018/wordml/cex" xmlns:w16cid="http://schemas.microsoft.com/office/word/2016/wordml/cid" xmlns:w16="http://schemas.microsoft.com/office/word/2018/wordml" xmlns:w16sdtdh="http://schemas.microsoft.com/office/word/2020/wordml/sdtdatahash" xmlns:w16se="http://schemas.microsoft.com/office/word/2015/wordml/symex" mc:Ignorable="w14 w15 w16se w16cid w16 w16cex w16sdtdh">
   <w:docDefaults>
     <w:rPrDefault>
       <w:rPr>
-        <w:rFonts w:asciiTheme="minorHAnsi" w:hAnsiTheme="minorHAnsi" w:eastAsiaTheme="minorHAnsi" w:cstheme="minorBidi"/>
+        <w:rFonts w:asciiTheme="minorHAnsi" w:eastAsiaTheme="minorHAnsi" w:hAnsiTheme="minorHAnsi" w:cstheme="minorBidi"/>
         <w:sz w:val="22"/>
         <w:szCs w:val="22"/>
         <w:lang w:val="en-US" w:eastAsia="en-US" w:bidi="ar-SA"/>
@@ -682,17 +531,17 @@
       </w:pPr>
     </w:pPrDefault>
   </w:docDefaults>
-  <w:latentStyles w:defLockedState="0" w:defUIPriority="99" w:defSemiHidden="0" w:defUnhideWhenUsed="0" w:defQFormat="0" w:count="371">
+  <w:latentStyles w:defLockedState="0" w:defUIPriority="99" w:defSemiHidden="0" w:defUnhideWhenUsed="0" w:defQFormat="0" w:count="376">
     <w:lsdException w:name="Normal" w:uiPriority="0" w:qFormat="1"/>
     <w:lsdException w:name="heading 1" w:uiPriority="9" w:qFormat="1"/>
-    <w:lsdException w:name="heading 2" w:uiPriority="9" w:semiHidden="1" w:unhideWhenUsed="1" w:qFormat="1"/>
-    <w:lsdException w:name="heading 3" w:uiPriority="9" w:semiHidden="1" w:unhideWhenUsed="1" w:qFormat="1"/>
-    <w:lsdException w:name="heading 4" w:uiPriority="9" w:semiHidden="1" w:unhideWhenUsed="1" w:qFormat="1"/>
-    <w:lsdException w:name="heading 5" w:uiPriority="9" w:semiHidden="1" w:unhideWhenUsed="1" w:qFormat="1"/>
-    <w:lsdException w:name="heading 6" w:uiPriority="9" w:semiHidden="1" w:unhideWhenUsed="1" w:qFormat="1"/>
-    <w:lsdException w:name="heading 7" w:uiPriority="9" w:semiHidden="1" w:unhideWhenUsed="1" w:qFormat="1"/>
-    <w:lsdException w:name="heading 8" w:uiPriority="9" w:semiHidden="1" w:unhideWhenUsed="1" w:qFormat="1"/>
-    <w:lsdException w:name="heading 9" w:uiPriority="9" w:semiHidden="1" w:unhideWhenUsed="1" w:qFormat="1"/>
+    <w:lsdException w:name="heading 2" w:semiHidden="1" w:uiPriority="9" w:unhideWhenUsed="1" w:qFormat="1"/>
+    <w:lsdException w:name="heading 3" w:semiHidden="1" w:uiPriority="9" w:unhideWhenUsed="1" w:qFormat="1"/>
+    <w:lsdException w:name="heading 4" w:semiHidden="1" w:uiPriority="9" w:unhideWhenUsed="1" w:qFormat="1"/>
+    <w:lsdException w:name="heading 5" w:semiHidden="1" w:uiPriority="9" w:unhideWhenUsed="1" w:qFormat="1"/>
+    <w:lsdException w:name="heading 6" w:semiHidden="1" w:uiPriority="9" w:unhideWhenUsed="1" w:qFormat="1"/>
+    <w:lsdException w:name="heading 7" w:semiHidden="1" w:uiPriority="9" w:unhideWhenUsed="1" w:qFormat="1"/>
+    <w:lsdException w:name="heading 8" w:semiHidden="1" w:uiPriority="9" w:unhideWhenUsed="1" w:qFormat="1"/>
+    <w:lsdException w:name="heading 9" w:semiHidden="1" w:uiPriority="9" w:unhideWhenUsed="1" w:qFormat="1"/>
     <w:lsdException w:name="index 1" w:semiHidden="1" w:unhideWhenUsed="1"/>
     <w:lsdException w:name="index 2" w:semiHidden="1" w:unhideWhenUsed="1"/>
     <w:lsdException w:name="index 3" w:semiHidden="1" w:unhideWhenUsed="1"/>
@@ -702,22 +551,22 @@
     <w:lsdException w:name="index 7" w:semiHidden="1" w:unhideWhenUsed="1"/>
     <w:lsdException w:name="index 8" w:semiHidden="1" w:unhideWhenUsed="1"/>
     <w:lsdException w:name="index 9" w:semiHidden="1" w:unhideWhenUsed="1"/>
-    <w:lsdException w:name="toc 1" w:uiPriority="39" w:semiHidden="1" w:unhideWhenUsed="1"/>
-    <w:lsdException w:name="toc 2" w:uiPriority="39" w:semiHidden="1" w:unhideWhenUsed="1"/>
-    <w:lsdException w:name="toc 3" w:uiPriority="39" w:semiHidden="1" w:unhideWhenUsed="1"/>
-    <w:lsdException w:name="toc 4" w:uiPriority="39" w:semiHidden="1" w:unhideWhenUsed="1"/>
-    <w:lsdException w:name="toc 5" w:uiPriority="39" w:semiHidden="1" w:unhideWhenUsed="1"/>
-    <w:lsdException w:name="toc 6" w:uiPriority="39" w:semiHidden="1" w:unhideWhenUsed="1"/>
-    <w:lsdException w:name="toc 7" w:uiPriority="39" w:semiHidden="1" w:unhideWhenUsed="1"/>
-    <w:lsdException w:name="toc 8" w:uiPriority="39" w:semiHidden="1" w:unhideWhenUsed="1"/>
-    <w:lsdException w:name="toc 9" w:uiPriority="39" w:semiHidden="1" w:unhideWhenUsed="1"/>
+    <w:lsdException w:name="toc 1" w:semiHidden="1" w:uiPriority="39" w:unhideWhenUsed="1"/>
+    <w:lsdException w:name="toc 2" w:semiHidden="1" w:uiPriority="39" w:unhideWhenUsed="1"/>
+    <w:lsdException w:name="toc 3" w:semiHidden="1" w:uiPriority="39" w:unhideWhenUsed="1"/>
+    <w:lsdException w:name="toc 4" w:semiHidden="1" w:uiPriority="39" w:unhideWhenUsed="1"/>
+    <w:lsdException w:name="toc 5" w:semiHidden="1" w:uiPriority="39" w:unhideWhenUsed="1"/>
+    <w:lsdException w:name="toc 6" w:semiHidden="1" w:uiPriority="39" w:unhideWhenUsed="1"/>
+    <w:lsdException w:name="toc 7" w:semiHidden="1" w:uiPriority="39" w:unhideWhenUsed="1"/>
+    <w:lsdException w:name="toc 8" w:semiHidden="1" w:uiPriority="39" w:unhideWhenUsed="1"/>
+    <w:lsdException w:name="toc 9" w:semiHidden="1" w:uiPriority="39" w:unhideWhenUsed="1"/>
     <w:lsdException w:name="Normal Indent" w:semiHidden="1" w:unhideWhenUsed="1"/>
     <w:lsdException w:name="footnote text" w:semiHidden="1" w:unhideWhenUsed="1"/>
     <w:lsdException w:name="annotation text" w:semiHidden="1" w:unhideWhenUsed="1"/>
     <w:lsdException w:name="header" w:semiHidden="1" w:unhideWhenUsed="1"/>
     <w:lsdException w:name="footer" w:semiHidden="1" w:unhideWhenUsed="1"/>
     <w:lsdException w:name="index heading" w:semiHidden="1" w:unhideWhenUsed="1"/>
-    <w:lsdException w:name="caption" w:uiPriority="35" w:semiHidden="1" w:unhideWhenUsed="1" w:qFormat="1"/>
+    <w:lsdException w:name="caption" w:semiHidden="1" w:uiPriority="35" w:unhideWhenUsed="1" w:qFormat="1"/>
     <w:lsdException w:name="table of figures" w:semiHidden="1" w:unhideWhenUsed="1"/>
     <w:lsdException w:name="envelope address" w:semiHidden="1" w:unhideWhenUsed="1"/>
     <w:lsdException w:name="envelope return" w:semiHidden="1" w:unhideWhenUsed="1"/>
@@ -748,7 +597,7 @@
     <w:lsdException w:name="Title" w:uiPriority="10" w:qFormat="1"/>
     <w:lsdException w:name="Closing" w:semiHidden="1" w:unhideWhenUsed="1"/>
     <w:lsdException w:name="Signature" w:semiHidden="1" w:unhideWhenUsed="1"/>
-    <w:lsdException w:name="Default Paragraph Font" w:uiPriority="1" w:semiHidden="1" w:unhideWhenUsed="1"/>
+    <w:lsdException w:name="Default Paragraph Font" w:semiHidden="1" w:uiPriority="1" w:unhideWhenUsed="1"/>
     <w:lsdException w:name="Body Text" w:semiHidden="1" w:unhideWhenUsed="1"/>
     <w:lsdException w:name="Body Text Indent" w:semiHidden="1" w:unhideWhenUsed="1"/>
     <w:lsdException w:name="List Continue" w:semiHidden="1" w:unhideWhenUsed="1"/>
@@ -788,7 +637,6 @@
     <w:lsdException w:name="HTML Sample" w:semiHidden="1" w:unhideWhenUsed="1"/>
     <w:lsdException w:name="HTML Typewriter" w:semiHidden="1" w:unhideWhenUsed="1"/>
     <w:lsdException w:name="HTML Variable" w:semiHidden="1" w:unhideWhenUsed="1"/>
-    <w:lsdException w:name="Normal Table" w:semiHidden="1" w:unhideWhenUsed="1"/>
     <w:lsdException w:name="annotation subject" w:semiHidden="1" w:unhideWhenUsed="1"/>
     <w:lsdException w:name="No List" w:semiHidden="1" w:unhideWhenUsed="1"/>
     <w:lsdException w:name="Outline List 1" w:semiHidden="1" w:unhideWhenUsed="1"/>
@@ -831,11 +679,8 @@
     <w:lsdException w:name="Table Contemporary" w:semiHidden="1" w:unhideWhenUsed="1"/>
     <w:lsdException w:name="Table Elegant" w:semiHidden="1" w:unhideWhenUsed="1"/>
     <w:lsdException w:name="Table Professional" w:semiHidden="1" w:unhideWhenUsed="1"/>
-    <w:lsdException w:name="Table Subtle 1" w:semiHidden="1" w:unhideWhenUsed="1"/>
     <w:lsdException w:name="Table Subtle 2" w:semiHidden="1" w:unhideWhenUsed="1"/>
     <w:lsdException w:name="Table Web 1" w:semiHidden="1" w:unhideWhenUsed="1"/>
-    <w:lsdException w:name="Table Web 2" w:semiHidden="1" w:unhideWhenUsed="1"/>
-    <w:lsdException w:name="Table Web 3" w:semiHidden="1" w:unhideWhenUsed="1"/>
     <w:lsdException w:name="Balloon Text" w:semiHidden="1" w:unhideWhenUsed="1"/>
     <w:lsdException w:name="Table Grid" w:uiPriority="39"/>
     <w:lsdException w:name="Table Theme" w:semiHidden="1" w:unhideWhenUsed="1"/>
@@ -948,8 +793,8 @@
     <w:lsdException w:name="Subtle Reference" w:uiPriority="31" w:qFormat="1"/>
     <w:lsdException w:name="Intense Reference" w:uiPriority="32" w:qFormat="1"/>
     <w:lsdException w:name="Book Title" w:uiPriority="33" w:qFormat="1"/>
-    <w:lsdException w:name="Bibliography" w:uiPriority="37" w:semiHidden="1" w:unhideWhenUsed="1"/>
-    <w:lsdException w:name="TOC Heading" w:uiPriority="39" w:semiHidden="1" w:unhideWhenUsed="1" w:qFormat="1"/>
+    <w:lsdException w:name="Bibliography" w:semiHidden="1" w:uiPriority="37" w:unhideWhenUsed="1"/>
+    <w:lsdException w:name="TOC Heading" w:semiHidden="1" w:uiPriority="39" w:unhideWhenUsed="1" w:qFormat="1"/>
     <w:lsdException w:name="Plain Table 1" w:uiPriority="41"/>
     <w:lsdException w:name="Plain Table 2" w:uiPriority="42"/>
     <w:lsdException w:name="Plain Table 3" w:uiPriority="43"/>
@@ -1054,18 +899,23 @@
     <w:lsdException w:name="List Table 5 Dark Accent 6" w:uiPriority="50"/>
     <w:lsdException w:name="List Table 6 Colorful Accent 6" w:uiPriority="51"/>
     <w:lsdException w:name="List Table 7 Colorful Accent 6" w:uiPriority="52"/>
+    <w:lsdException w:name="Mention" w:semiHidden="1" w:unhideWhenUsed="1"/>
+    <w:lsdException w:name="Smart Hyperlink" w:semiHidden="1" w:unhideWhenUsed="1"/>
+    <w:lsdException w:name="Hashtag" w:semiHidden="1" w:unhideWhenUsed="1"/>
+    <w:lsdException w:name="Unresolved Mention" w:semiHidden="1" w:unhideWhenUsed="1"/>
+    <w:lsdException w:name="Smart Link" w:semiHidden="1" w:unhideWhenUsed="1"/>
   </w:latentStyles>
-  <w:style w:type="paragraph" w:styleId="Normal" w:default="1">
+  <w:style w:type="paragraph" w:default="1" w:styleId="Normal">
     <w:name w:val="Normal"/>
     <w:qFormat/>
   </w:style>
-  <w:style w:type="character" w:styleId="DefaultParagraphFont" w:default="1">
+  <w:style w:type="character" w:default="1" w:styleId="DefaultParagraphFont">
     <w:name w:val="Default Paragraph Font"/>
     <w:uiPriority w:val="1"/>
     <w:semiHidden/>
     <w:unhideWhenUsed/>
   </w:style>
-  <w:style w:type="table" w:styleId="TableNormal" w:default="1">
+  <w:style w:type="table" w:default="1" w:styleId="TableNormal">
     <w:name w:val="Normal Table"/>
     <w:uiPriority w:val="99"/>
     <w:semiHidden/>
@@ -1080,7 +930,7 @@
       </w:tblCellMar>
     </w:tblPr>
   </w:style>
-  <w:style w:type="numbering" w:styleId="NoList" w:default="1">
+  <w:style w:type="numbering" w:default="1" w:styleId="NoList">
     <w:name w:val="No List"/>
     <w:uiPriority w:val="99"/>
     <w:semiHidden/>

--- a/Document.docx
+++ b/Document.docx
@@ -1,6 +1,6 @@
 
 <file path=word/document.xml><?xml version="1.0" encoding="utf-8"?>
-<w:document xmlns:wpc="http://schemas.microsoft.com/office/word/2010/wordprocessingCanvas" xmlns:cx="http://schemas.microsoft.com/office/drawing/2014/chartex" xmlns:cx1="http://schemas.microsoft.com/office/drawing/2015/9/8/chartex" xmlns:cx2="http://schemas.microsoft.com/office/drawing/2015/10/21/chartex" xmlns:cx3="http://schemas.microsoft.com/office/drawing/2016/5/9/chartex" xmlns:cx4="http://schemas.microsoft.com/office/drawing/2016/5/10/chartex" xmlns:cx5="http://schemas.microsoft.com/office/drawing/2016/5/11/chartex" xmlns:cx6="http://schemas.microsoft.com/office/drawing/2016/5/12/chartex" xmlns:cx7="http://schemas.microsoft.com/office/drawing/2016/5/13/chartex" xmlns:cx8="http://schemas.microsoft.com/office/drawing/2016/5/14/chartex" xmlns:mc="http://schemas.openxmlformats.org/markup-compatibility/2006" xmlns:aink="http://schemas.microsoft.com/office/drawing/2016/ink" xmlns:am3d="http://schemas.microsoft.com/office/drawing/2017/model3d" xmlns:o="urn:schemas-microsoft-com:office:office" xmlns:r="http://schemas.openxmlformats.org/officeDocument/2006/relationships" xmlns:m="http://schemas.openxmlformats.org/officeDocument/2006/math" xmlns:v="urn:schemas-microsoft-com:vml" xmlns:wp14="http://schemas.microsoft.com/office/word/2010/wordprocessingDrawing" xmlns:wp="http://schemas.openxmlformats.org/drawingml/2006/wordprocessingDrawing" xmlns:w10="urn:schemas-microsoft-com:office:word" xmlns:w="http://schemas.openxmlformats.org/wordprocessingml/2006/main" xmlns:w14="http://schemas.microsoft.com/office/word/2010/wordml" xmlns:w15="http://schemas.microsoft.com/office/word/2012/wordml" xmlns:w16cex="http://schemas.microsoft.com/office/word/2018/wordml/cex" xmlns:w16cid="http://schemas.microsoft.com/office/word/2016/wordml/cid" xmlns:w16="http://schemas.microsoft.com/office/word/2018/wordml" xmlns:w16sdtdh="http://schemas.microsoft.com/office/word/2020/wordml/sdtdatahash" xmlns:w16se="http://schemas.microsoft.com/office/word/2015/wordml/symex" xmlns:wpg="http://schemas.microsoft.com/office/word/2010/wordprocessingGroup" xmlns:wpi="http://schemas.microsoft.com/office/word/2010/wordprocessingInk" xmlns:wne="http://schemas.microsoft.com/office/word/2006/wordml" xmlns:wps="http://schemas.microsoft.com/office/word/2010/wordprocessingShape" mc:Ignorable="w14 w15 w16se w16cid w16 w16cex w16sdtdh wp14">
+<w:document xmlns:wpc="http://schemas.microsoft.com/office/word/2010/wordprocessingCanvas" xmlns:cx="http://schemas.microsoft.com/office/drawing/2014/chartex" xmlns:cx1="http://schemas.microsoft.com/office/drawing/2015/9/8/chartex" xmlns:cx2="http://schemas.microsoft.com/office/drawing/2015/10/21/chartex" xmlns:cx3="http://schemas.microsoft.com/office/drawing/2016/5/9/chartex" xmlns:cx4="http://schemas.microsoft.com/office/drawing/2016/5/10/chartex" xmlns:cx5="http://schemas.microsoft.com/office/drawing/2016/5/11/chartex" xmlns:cx6="http://schemas.microsoft.com/office/drawing/2016/5/12/chartex" xmlns:cx7="http://schemas.microsoft.com/office/drawing/2016/5/13/chartex" xmlns:cx8="http://schemas.microsoft.com/office/drawing/2016/5/14/chartex" xmlns:mc="http://schemas.openxmlformats.org/markup-compatibility/2006" xmlns:aink="http://schemas.microsoft.com/office/drawing/2016/ink" xmlns:am3d="http://schemas.microsoft.com/office/drawing/2017/model3d" xmlns:o="urn:schemas-microsoft-com:office:office" xmlns:oel="http://schemas.microsoft.com/office/2019/extlst" xmlns:r="http://schemas.openxmlformats.org/officeDocument/2006/relationships" xmlns:m="http://schemas.openxmlformats.org/officeDocument/2006/math" xmlns:v="urn:schemas-microsoft-com:vml" xmlns:wp14="http://schemas.microsoft.com/office/word/2010/wordprocessingDrawing" xmlns:wp="http://schemas.openxmlformats.org/drawingml/2006/wordprocessingDrawing" xmlns:w10="urn:schemas-microsoft-com:office:word" xmlns:w="http://schemas.openxmlformats.org/wordprocessingml/2006/main" xmlns:w14="http://schemas.microsoft.com/office/word/2010/wordml" xmlns:w15="http://schemas.microsoft.com/office/word/2012/wordml" xmlns:w16cex="http://schemas.microsoft.com/office/word/2018/wordml/cex" xmlns:w16cid="http://schemas.microsoft.com/office/word/2016/wordml/cid" xmlns:w16="http://schemas.microsoft.com/office/word/2018/wordml" xmlns:w16sdtdh="http://schemas.microsoft.com/office/word/2020/wordml/sdtdatahash" xmlns:w16se="http://schemas.microsoft.com/office/word/2015/wordml/symex" xmlns:wpg="http://schemas.microsoft.com/office/word/2010/wordprocessingGroup" xmlns:wpi="http://schemas.microsoft.com/office/word/2010/wordprocessingInk" xmlns:wne="http://schemas.microsoft.com/office/word/2006/wordml" xmlns:wps="http://schemas.microsoft.com/office/word/2010/wordprocessingShape" mc:Ignorable="w14 w15 w16se w16cid w16 w16cex w16sdtdh wp14">
   <w:body>
     <w:p>
       <w:r>
@@ -437,15 +437,12 @@
     <w:p/>
     <w:p>
       <w:r>
-        <w:rPr>
-          <w:noProof/>
-        </w:rPr>
         <w:lastRenderedPageBreak/>
         <w:drawing>
-          <wp:inline distT="0" distB="0" distL="0" distR="0" wp14:anchorId="5A835AFF" wp14:editId="2D76589C">
+          <wp:inline distT="0" distB="0" distL="0" distR="0" wp14:anchorId="1F1FF093" wp14:editId="2BB0BF45">
             <wp:extent cx="5943600" cy="3347085"/>
             <wp:effectExtent l="0" t="0" r="0" b="5715"/>
-            <wp:docPr id="1" name="Picture 1" descr="Qr code&#10;&#10;Description automatically generated with medium confidence"/>
+            <wp:docPr id="1" name="Picture 1" descr="A screenshot of a computer&#10;&#10;Description automatically generated with medium confidence"/>
             <wp:cNvGraphicFramePr>
               <a:graphicFrameLocks xmlns:a="http://schemas.openxmlformats.org/drawingml/2006/main" noChangeAspect="1"/>
             </wp:cNvGraphicFramePr>
@@ -453,7 +450,7 @@
               <a:graphicData uri="http://schemas.openxmlformats.org/drawingml/2006/picture">
                 <pic:pic xmlns:pic="http://schemas.openxmlformats.org/drawingml/2006/picture">
                   <pic:nvPicPr>
-                    <pic:cNvPr id="1" name="Picture 1" descr="Qr code&#10;&#10;Description automatically generated with medium confidence"/>
+                    <pic:cNvPr id="1" name="Picture 1" descr="A screenshot of a computer&#10;&#10;Description automatically generated with medium confidence"/>
                     <pic:cNvPicPr/>
                   </pic:nvPicPr>
                   <pic:blipFill>
@@ -637,6 +634,7 @@
     <w:lsdException w:name="HTML Sample" w:semiHidden="1" w:unhideWhenUsed="1"/>
     <w:lsdException w:name="HTML Typewriter" w:semiHidden="1" w:unhideWhenUsed="1"/>
     <w:lsdException w:name="HTML Variable" w:semiHidden="1" w:unhideWhenUsed="1"/>
+    <w:lsdException w:name="Normal Table" w:semiHidden="1" w:unhideWhenUsed="1"/>
     <w:lsdException w:name="annotation subject" w:semiHidden="1" w:unhideWhenUsed="1"/>
     <w:lsdException w:name="No List" w:semiHidden="1" w:unhideWhenUsed="1"/>
     <w:lsdException w:name="Outline List 1" w:semiHidden="1" w:unhideWhenUsed="1"/>
@@ -679,8 +677,11 @@
     <w:lsdException w:name="Table Contemporary" w:semiHidden="1" w:unhideWhenUsed="1"/>
     <w:lsdException w:name="Table Elegant" w:semiHidden="1" w:unhideWhenUsed="1"/>
     <w:lsdException w:name="Table Professional" w:semiHidden="1" w:unhideWhenUsed="1"/>
+    <w:lsdException w:name="Table Subtle 1" w:semiHidden="1" w:unhideWhenUsed="1"/>
     <w:lsdException w:name="Table Subtle 2" w:semiHidden="1" w:unhideWhenUsed="1"/>
     <w:lsdException w:name="Table Web 1" w:semiHidden="1" w:unhideWhenUsed="1"/>
+    <w:lsdException w:name="Table Web 2" w:semiHidden="1" w:unhideWhenUsed="1"/>
+    <w:lsdException w:name="Table Web 3" w:semiHidden="1" w:unhideWhenUsed="1"/>
     <w:lsdException w:name="Balloon Text" w:semiHidden="1" w:unhideWhenUsed="1"/>
     <w:lsdException w:name="Table Grid" w:uiPriority="39"/>
     <w:lsdException w:name="Table Theme" w:semiHidden="1" w:unhideWhenUsed="1"/>

--- a/Document.docx
+++ b/Document.docx
@@ -439,10 +439,10 @@
       <w:r>
         <w:lastRenderedPageBreak/>
         <w:drawing>
-          <wp:inline distT="0" distB="0" distL="0" distR="0" wp14:anchorId="1F1FF093" wp14:editId="2BB0BF45">
+          <wp:inline distT="0" distB="0" distL="0" distR="0" wp14:anchorId="1AF84325" wp14:editId="4885A0D2">
             <wp:extent cx="5943600" cy="3347085"/>
             <wp:effectExtent l="0" t="0" r="0" b="5715"/>
-            <wp:docPr id="1" name="Picture 1" descr="A screenshot of a computer&#10;&#10;Description automatically generated with medium confidence"/>
+            <wp:docPr id="1" name="Picture 1" descr="A picture containing qr code&#10;&#10;Description automatically generated"/>
             <wp:cNvGraphicFramePr>
               <a:graphicFrameLocks xmlns:a="http://schemas.openxmlformats.org/drawingml/2006/main" noChangeAspect="1"/>
             </wp:cNvGraphicFramePr>
@@ -450,7 +450,7 @@
               <a:graphicData uri="http://schemas.openxmlformats.org/drawingml/2006/picture">
                 <pic:pic xmlns:pic="http://schemas.openxmlformats.org/drawingml/2006/picture">
                   <pic:nvPicPr>
-                    <pic:cNvPr id="1" name="Picture 1" descr="A screenshot of a computer&#10;&#10;Description automatically generated with medium confidence"/>
+                    <pic:cNvPr id="1" name="Picture 1" descr="A picture containing qr code&#10;&#10;Description automatically generated"/>
                     <pic:cNvPicPr/>
                   </pic:nvPicPr>
                   <pic:blipFill>
